--- a/Thesis/Chapter Drafts/Framework.docx
+++ b/Thesis/Chapter Drafts/Framework.docx
@@ -60,7 +60,15 @@
           <w:sz w:val="24"/>
           <w:szCs w:val="24"/>
         </w:rPr>
-        <w:t>about any</w:t>
+        <w:t>for</w:t>
+      </w:r>
+      <w:r>
+        <w:rPr>
+          <w:rFonts w:ascii="Times New Roman" w:hAnsi="Times New Roman" w:cs="Times New Roman"/>
+          <w:sz w:val="24"/>
+          <w:szCs w:val="24"/>
+        </w:rPr>
+        <w:t xml:space="preserve"> any</w:t>
       </w:r>
       <w:r>
         <w:rPr>
@@ -394,23 +402,13 @@
           <w:szCs w:val="24"/>
         </w:rPr>
       </w:pPr>
-      <w:proofErr w:type="gramStart"/>
-      <w:r>
-        <w:rPr>
-          <w:rFonts w:ascii="Times New Roman" w:hAnsi="Times New Roman" w:cs="Times New Roman"/>
-          <w:sz w:val="24"/>
-          <w:szCs w:val="24"/>
-        </w:rPr>
-        <w:t>In an attempt to</w:t>
-      </w:r>
-      <w:proofErr w:type="gramEnd"/>
-      <w:r>
-        <w:rPr>
-          <w:rFonts w:ascii="Times New Roman" w:hAnsi="Times New Roman" w:cs="Times New Roman"/>
-          <w:sz w:val="24"/>
-          <w:szCs w:val="24"/>
-        </w:rPr>
-        <w:t xml:space="preserve"> ease this </w:t>
+      <w:r>
+        <w:rPr>
+          <w:rFonts w:ascii="Times New Roman" w:hAnsi="Times New Roman" w:cs="Times New Roman"/>
+          <w:sz w:val="24"/>
+          <w:szCs w:val="24"/>
+        </w:rPr>
+        <w:t xml:space="preserve">In an attempt to ease this </w:t>
       </w:r>
       <w:r>
         <w:rPr>
@@ -517,23 +515,13 @@
         <w:lastRenderedPageBreak/>
         <w:t xml:space="preserve">from Chapter ?? </w:t>
       </w:r>
-      <w:proofErr w:type="gramStart"/>
-      <w:r>
-        <w:rPr>
-          <w:rFonts w:ascii="Times New Roman" w:hAnsi="Times New Roman" w:cs="Times New Roman"/>
-          <w:sz w:val="24"/>
-          <w:szCs w:val="24"/>
-        </w:rPr>
-        <w:t>using</w:t>
-      </w:r>
-      <w:proofErr w:type="gramEnd"/>
-      <w:r>
-        <w:rPr>
-          <w:rFonts w:ascii="Times New Roman" w:hAnsi="Times New Roman" w:cs="Times New Roman"/>
-          <w:sz w:val="24"/>
-          <w:szCs w:val="24"/>
-        </w:rPr>
-        <w:t xml:space="preserve"> this strategy </w:t>
+      <w:r>
+        <w:rPr>
+          <w:rFonts w:ascii="Times New Roman" w:hAnsi="Times New Roman" w:cs="Times New Roman"/>
+          <w:sz w:val="24"/>
+          <w:szCs w:val="24"/>
+        </w:rPr>
+        <w:t xml:space="preserve">using this strategy </w:t>
       </w:r>
       <w:r>
         <w:rPr>
@@ -884,18 +872,8 @@
           <w:sz w:val="24"/>
           <w:szCs w:val="24"/>
         </w:rPr>
-        <w:t xml:space="preserve">search a reservation table is employed which avoids collisions. Agents </w:t>
-      </w:r>
-      <w:proofErr w:type="gramStart"/>
-      <w:r>
-        <w:rPr>
-          <w:rFonts w:ascii="Times New Roman" w:hAnsi="Times New Roman" w:cs="Times New Roman"/>
-          <w:sz w:val="24"/>
-          <w:szCs w:val="24"/>
-        </w:rPr>
-        <w:t>are able to</w:t>
-      </w:r>
-      <w:proofErr w:type="gramEnd"/>
+        <w:t>search a reservation table is employed which avoids collisions. Agents are able to</w:t>
+      </w:r>
       <w:r>
         <w:rPr>
           <w:rFonts w:ascii="Times New Roman" w:hAnsi="Times New Roman" w:cs="Times New Roman"/>
@@ -957,23 +935,13 @@
         </w:rPr>
         <w:t xml:space="preserve">that </w:t>
       </w:r>
-      <w:proofErr w:type="gramStart"/>
-      <w:r>
-        <w:rPr>
-          <w:rFonts w:ascii="Times New Roman" w:hAnsi="Times New Roman" w:cs="Times New Roman"/>
-          <w:sz w:val="24"/>
-          <w:szCs w:val="24"/>
-        </w:rPr>
-        <w:t>implement</w:t>
-      </w:r>
-      <w:proofErr w:type="gramEnd"/>
-      <w:r>
-        <w:rPr>
-          <w:rFonts w:ascii="Times New Roman" w:hAnsi="Times New Roman" w:cs="Times New Roman"/>
-          <w:sz w:val="24"/>
-          <w:szCs w:val="24"/>
-        </w:rPr>
-        <w:t xml:space="preserve"> them, the process of executing the algorithm can be abstracted as an implementation of a finite state machine. This well-studied concept in programming offers a concrete method for implementing the logical processes in an algorithm’s progression. It promotes the desired modularity and extensibility while presenting a simplified programming interface.</w:t>
+      <w:r>
+        <w:rPr>
+          <w:rFonts w:ascii="Times New Roman" w:hAnsi="Times New Roman" w:cs="Times New Roman"/>
+          <w:sz w:val="24"/>
+          <w:szCs w:val="24"/>
+        </w:rPr>
+        <w:t>implement them, the process of executing the algorithm can be abstracted as an implementation of a finite state machine. This well-studied concept in programming offers a concrete method for implementing the logical processes in an algorithm’s progression. It promotes the desired modularity and extensibility while presenting a simplified programming interface.</w:t>
       </w:r>
     </w:p>
     <w:p>
@@ -986,6 +954,7 @@
       <w:r>
         <w:rPr>
           <w:rFonts w:ascii="Times New Roman" w:hAnsi="Times New Roman" w:cs="Times New Roman"/>
+          <w:noProof/>
           <w:sz w:val="24"/>
           <w:szCs w:val="24"/>
         </w:rPr>
@@ -1226,25 +1195,7 @@
           <w:sz w:val="24"/>
           <w:szCs w:val="24"/>
         </w:rPr>
-        <w:t xml:space="preserve"> strategy does not preclude the use of any </w:t>
-      </w:r>
-      <w:proofErr w:type="gramStart"/>
-      <w:r>
-        <w:rPr>
-          <w:rFonts w:ascii="Times New Roman" w:hAnsi="Times New Roman" w:cs="Times New Roman"/>
-          <w:sz w:val="24"/>
-          <w:szCs w:val="24"/>
-        </w:rPr>
-        <w:t>particular algorithm</w:t>
-      </w:r>
-      <w:proofErr w:type="gramEnd"/>
-      <w:r>
-        <w:rPr>
-          <w:rFonts w:ascii="Times New Roman" w:hAnsi="Times New Roman" w:cs="Times New Roman"/>
-          <w:sz w:val="24"/>
-          <w:szCs w:val="24"/>
-        </w:rPr>
-        <w:t xml:space="preserve"> which performs these functions. </w:t>
+        <w:t xml:space="preserve"> strategy does not preclude the use of any particular algorithm which performs these functions. </w:t>
       </w:r>
       <w:r>
         <w:rPr>
@@ -1263,23 +1214,13 @@
         <w:lastRenderedPageBreak/>
         <w:t xml:space="preserve">provision for an algorithm to request a specific state, additional logical branches in the execution of the algorithm are trivial to add, further extending the functionality of the system. </w:t>
       </w:r>
-      <w:proofErr w:type="spellStart"/>
-      <w:r>
-        <w:rPr>
-          <w:rFonts w:ascii="Times New Roman" w:hAnsi="Times New Roman" w:cs="Times New Roman"/>
-          <w:sz w:val="24"/>
-          <w:szCs w:val="24"/>
-        </w:rPr>
-        <w:t>FleetBench</w:t>
-      </w:r>
-      <w:proofErr w:type="spellEnd"/>
-      <w:r>
-        <w:rPr>
-          <w:rFonts w:ascii="Times New Roman" w:hAnsi="Times New Roman" w:cs="Times New Roman"/>
-          <w:sz w:val="24"/>
-          <w:szCs w:val="24"/>
-        </w:rPr>
-        <w:t xml:space="preserve"> is an application described in Chapter ??? </w:t>
+      <w:r>
+        <w:rPr>
+          <w:rFonts w:ascii="Times New Roman" w:hAnsi="Times New Roman" w:cs="Times New Roman"/>
+          <w:sz w:val="24"/>
+          <w:szCs w:val="24"/>
+        </w:rPr>
+        <w:t xml:space="preserve">FleetBench is an application described in Chapter ??? </w:t>
       </w:r>
       <w:r>
         <w:rPr>
@@ -1454,25 +1395,7 @@
           <w:sz w:val="24"/>
           <w:szCs w:val="24"/>
         </w:rPr>
-        <w:t xml:space="preserve">the simulation begins, there are </w:t>
-      </w:r>
-      <w:proofErr w:type="gramStart"/>
-      <w:r>
-        <w:rPr>
-          <w:rFonts w:ascii="Times New Roman" w:hAnsi="Times New Roman" w:cs="Times New Roman"/>
-          <w:sz w:val="24"/>
-          <w:szCs w:val="24"/>
-        </w:rPr>
-        <w:t>a number of</w:t>
-      </w:r>
-      <w:proofErr w:type="gramEnd"/>
-      <w:r>
-        <w:rPr>
-          <w:rFonts w:ascii="Times New Roman" w:hAnsi="Times New Roman" w:cs="Times New Roman"/>
-          <w:sz w:val="24"/>
-          <w:szCs w:val="24"/>
-        </w:rPr>
-        <w:t xml:space="preserve"> choices </w:t>
+        <w:t xml:space="preserve">the simulation begins, there are a number of choices </w:t>
       </w:r>
       <w:r>
         <w:rPr>
@@ -1695,16 +1618,7 @@
           <w:szCs w:val="24"/>
         </w:rPr>
         <w:lastRenderedPageBreak/>
-        <w:t xml:space="preserve">constitutes the end of the simulation if the solver is not intended to run for an indeterminate amount of time. These configurations must </w:t>
-      </w:r>
-      <w:proofErr w:type="gramStart"/>
-      <w:r>
-        <w:rPr>
-          <w:rFonts w:ascii="Times New Roman" w:hAnsi="Times New Roman" w:cs="Times New Roman"/>
-          <w:sz w:val="24"/>
-          <w:szCs w:val="24"/>
-        </w:rPr>
-        <w:t xml:space="preserve">be available at all </w:t>
+        <w:t xml:space="preserve">constitutes the end of the simulation if the solver is not intended to run for an indeterminate amount of time. These configurations must be available at all </w:t>
       </w:r>
       <w:r>
         <w:rPr>
@@ -1714,7 +1628,6 @@
         </w:rPr>
         <w:t>times</w:t>
       </w:r>
-      <w:proofErr w:type="gramEnd"/>
       <w:r>
         <w:rPr>
           <w:rFonts w:ascii="Times New Roman" w:hAnsi="Times New Roman" w:cs="Times New Roman"/>
@@ -1897,7 +1810,6 @@
         </w:rPr>
         <w:t xml:space="preserve"> </w:t>
       </w:r>
-      <w:proofErr w:type="gramStart"/>
       <w:r>
         <w:rPr>
           <w:rFonts w:ascii="Times New Roman" w:hAnsi="Times New Roman" w:cs="Times New Roman"/>
@@ -1906,7 +1818,6 @@
         </w:rPr>
         <w:t>Typically</w:t>
       </w:r>
-      <w:proofErr w:type="gramEnd"/>
       <w:r>
         <w:rPr>
           <w:rFonts w:ascii="Times New Roman" w:hAnsi="Times New Roman" w:cs="Times New Roman"/>
@@ -2099,6 +2010,7 @@
       <w:r>
         <w:rPr>
           <w:rFonts w:ascii="Times New Roman" w:hAnsi="Times New Roman" w:cs="Times New Roman"/>
+          <w:noProof/>
           <w:sz w:val="24"/>
           <w:szCs w:val="24"/>
         </w:rPr>
@@ -2302,25 +2214,7 @@
           <w:sz w:val="24"/>
           <w:szCs w:val="24"/>
         </w:rPr>
-        <w:t xml:space="preserve">will account for </w:t>
-      </w:r>
-      <w:proofErr w:type="gramStart"/>
-      <w:r>
-        <w:rPr>
-          <w:rFonts w:ascii="Times New Roman" w:hAnsi="Times New Roman" w:cs="Times New Roman"/>
-          <w:sz w:val="24"/>
-          <w:szCs w:val="24"/>
-        </w:rPr>
-        <w:t>the majority of</w:t>
-      </w:r>
-      <w:proofErr w:type="gramEnd"/>
-      <w:r>
-        <w:rPr>
-          <w:rFonts w:ascii="Times New Roman" w:hAnsi="Times New Roman" w:cs="Times New Roman"/>
-          <w:sz w:val="24"/>
-          <w:szCs w:val="24"/>
-        </w:rPr>
-        <w:t xml:space="preserve"> an algorithm’s procedure and is therefore the most involved aspect of the implementation process. Following a similar </w:t>
+        <w:t xml:space="preserve">will account for the majority of an algorithm’s procedure and is therefore the most involved aspect of the implementation process. Following a similar </w:t>
       </w:r>
       <w:r>
         <w:rPr>
@@ -2511,6 +2405,7 @@
       <w:r>
         <w:rPr>
           <w:rFonts w:ascii="Times New Roman" w:hAnsi="Times New Roman" w:cs="Times New Roman"/>
+          <w:noProof/>
           <w:sz w:val="24"/>
           <w:szCs w:val="24"/>
         </w:rPr>
@@ -2735,25 +2630,7 @@
           <w:sz w:val="24"/>
           <w:szCs w:val="24"/>
         </w:rPr>
-        <w:t xml:space="preserve">Further, not every algorithm is well-adapted to the MAPD challenges, as will be shown with the implementation of WHCA* in </w:t>
-      </w:r>
-      <w:proofErr w:type="gramStart"/>
-      <w:r>
-        <w:rPr>
-          <w:rFonts w:ascii="Times New Roman" w:hAnsi="Times New Roman" w:cs="Times New Roman"/>
-          <w:sz w:val="24"/>
-          <w:szCs w:val="24"/>
-        </w:rPr>
-        <w:t>Chapter ?</w:t>
-      </w:r>
-      <w:proofErr w:type="gramEnd"/>
-      <w:r>
-        <w:rPr>
-          <w:rFonts w:ascii="Times New Roman" w:hAnsi="Times New Roman" w:cs="Times New Roman"/>
-          <w:sz w:val="24"/>
-          <w:szCs w:val="24"/>
-        </w:rPr>
-        <w:t>??. Collecting data on the occurrence</w:t>
+        <w:t>Further, not every algorithm is well-adapted to the MAPD challenges, as will be shown with the implementation of WHCA* in Chapter ???. Collecting data on the occurrence</w:t>
       </w:r>
       <w:r>
         <w:rPr>
@@ -2834,6 +2711,7 @@
       <w:r>
         <w:rPr>
           <w:rFonts w:ascii="Times New Roman" w:hAnsi="Times New Roman" w:cs="Times New Roman"/>
+          <w:noProof/>
           <w:sz w:val="24"/>
           <w:szCs w:val="24"/>
         </w:rPr>
@@ -3052,6 +2930,7 @@
       <w:r>
         <w:rPr>
           <w:rFonts w:ascii="Times New Roman" w:hAnsi="Times New Roman" w:cs="Times New Roman"/>
+          <w:noProof/>
           <w:sz w:val="24"/>
           <w:szCs w:val="24"/>
         </w:rPr>
